--- a/OZ-03_Фильтрация товара по типу и бренду.docx
+++ b/OZ-03_Фильтрация товара по типу и бренду.docx
@@ -60,6 +60,8 @@
                 <w:rFonts w:hint="default"/>
                 <w:b/>
                 <w:bCs/>
+                <w:sz w:val="28"/>
+                <w:szCs w:val="28"/>
                 <w:vertAlign w:val="baseline"/>
                 <w:lang w:val="en-US"/>
               </w:rPr>
@@ -69,6 +71,8 @@
                 <w:rFonts w:hint="default"/>
                 <w:b/>
                 <w:bCs/>
+                <w:sz w:val="28"/>
+                <w:szCs w:val="28"/>
                 <w:vertAlign w:val="baseline"/>
                 <w:lang w:val="en-US"/>
               </w:rPr>
@@ -86,14 +90,17 @@
               <w:jc w:val="both"/>
               <w:rPr>
                 <w:rFonts w:hint="default"/>
-                <w:vertAlign w:val="baseline"/>
-                <w:lang w:val="ru-RU"/>
-              </w:rPr>
-            </w:pPr>
-            <w:bookmarkStart w:id="0" w:name="_GoBack"/>
-            <w:r>
-              <w:rPr>
-                <w:rFonts w:hint="default"/>
+                <w:sz w:val="28"/>
+                <w:szCs w:val="28"/>
+                <w:vertAlign w:val="baseline"/>
+                <w:lang w:val="ru-RU"/>
+              </w:rPr>
+            </w:pPr>
+            <w:r>
+              <w:rPr>
+                <w:rFonts w:hint="default"/>
+                <w:sz w:val="28"/>
+                <w:szCs w:val="28"/>
                 <w:vertAlign w:val="baseline"/>
                 <w:lang w:val="en-US"/>
               </w:rPr>
@@ -102,12 +109,13 @@
             <w:r>
               <w:rPr>
                 <w:rFonts w:hint="default"/>
+                <w:sz w:val="28"/>
+                <w:szCs w:val="28"/>
                 <w:vertAlign w:val="baseline"/>
                 <w:lang w:val="ru-RU"/>
               </w:rPr>
               <w:t>3</w:t>
             </w:r>
-            <w:bookmarkEnd w:id="0"/>
           </w:p>
         </w:tc>
       </w:tr>
@@ -141,15 +149,19 @@
                 <w:rFonts w:hint="default"/>
                 <w:b/>
                 <w:bCs/>
-                <w:vertAlign w:val="baseline"/>
-                <w:lang w:val="ru-RU"/>
-              </w:rPr>
-            </w:pPr>
-            <w:r>
-              <w:rPr>
-                <w:rFonts w:hint="default"/>
-                <w:b/>
-                <w:bCs/>
+                <w:sz w:val="28"/>
+                <w:szCs w:val="28"/>
+                <w:vertAlign w:val="baseline"/>
+                <w:lang w:val="ru-RU"/>
+              </w:rPr>
+            </w:pPr>
+            <w:r>
+              <w:rPr>
+                <w:rFonts w:hint="default"/>
+                <w:b/>
+                <w:bCs/>
+                <w:sz w:val="28"/>
+                <w:szCs w:val="28"/>
                 <w:vertAlign w:val="baseline"/>
                 <w:lang w:val="ru-RU"/>
               </w:rPr>
@@ -166,12 +178,16 @@
               <w:widowControl w:val="0"/>
               <w:jc w:val="both"/>
               <w:rPr>
-                <w:vertAlign w:val="baseline"/>
-              </w:rPr>
-            </w:pPr>
-            <w:r>
-              <w:rPr>
-                <w:rFonts w:hint="default"/>
+                <w:sz w:val="28"/>
+                <w:szCs w:val="28"/>
+                <w:vertAlign w:val="baseline"/>
+              </w:rPr>
+            </w:pPr>
+            <w:r>
+              <w:rPr>
+                <w:rFonts w:hint="default"/>
+                <w:sz w:val="28"/>
+                <w:szCs w:val="28"/>
                 <w:lang w:val="ru-RU"/>
               </w:rPr>
               <w:t>Ф</w:t>
@@ -179,12 +195,16 @@
             <w:r>
               <w:rPr>
                 <w:rFonts w:hint="default"/>
+                <w:sz w:val="28"/>
+                <w:szCs w:val="28"/>
               </w:rPr>
               <w:t>ильтрация товара по типу</w:t>
             </w:r>
             <w:r>
               <w:rPr>
                 <w:rFonts w:hint="default"/>
+                <w:sz w:val="28"/>
+                <w:szCs w:val="28"/>
                 <w:lang w:val="ru-RU"/>
               </w:rPr>
               <w:t xml:space="preserve"> и</w:t>
@@ -192,6 +212,8 @@
             <w:r>
               <w:rPr>
                 <w:rFonts w:hint="default"/>
+                <w:sz w:val="28"/>
+                <w:szCs w:val="28"/>
               </w:rPr>
               <w:t xml:space="preserve"> бренду</w:t>
             </w:r>
@@ -228,14 +250,18 @@
                 <w:rFonts w:hint="default"/>
                 <w:b/>
                 <w:bCs/>
-                <w:vertAlign w:val="baseline"/>
-                <w:lang w:val="ru-RU"/>
-              </w:rPr>
-            </w:pPr>
-            <w:r>
-              <w:rPr>
-                <w:b/>
-                <w:bCs/>
+                <w:sz w:val="28"/>
+                <w:szCs w:val="28"/>
+                <w:vertAlign w:val="baseline"/>
+                <w:lang w:val="ru-RU"/>
+              </w:rPr>
+            </w:pPr>
+            <w:r>
+              <w:rPr>
+                <w:b/>
+                <w:bCs/>
+                <w:sz w:val="28"/>
+                <w:szCs w:val="28"/>
                 <w:vertAlign w:val="baseline"/>
                 <w:lang w:val="ru-RU"/>
               </w:rPr>
@@ -253,13 +279,17 @@
               <w:jc w:val="both"/>
               <w:rPr>
                 <w:rFonts w:hint="default"/>
-                <w:vertAlign w:val="baseline"/>
-                <w:lang w:val="ru-RU"/>
-              </w:rPr>
-            </w:pPr>
-            <w:r>
-              <w:rPr>
-                <w:rFonts w:hint="default"/>
+                <w:sz w:val="28"/>
+                <w:szCs w:val="28"/>
+                <w:vertAlign w:val="baseline"/>
+                <w:lang w:val="ru-RU"/>
+              </w:rPr>
+            </w:pPr>
+            <w:r>
+              <w:rPr>
+                <w:rFonts w:hint="default"/>
+                <w:sz w:val="28"/>
+                <w:szCs w:val="28"/>
                 <w:vertAlign w:val="baseline"/>
                 <w:lang w:val="ru-RU"/>
               </w:rPr>
@@ -298,14 +328,18 @@
                 <w:rFonts w:hint="default"/>
                 <w:b/>
                 <w:bCs/>
-                <w:vertAlign w:val="baseline"/>
-                <w:lang w:val="ru-RU"/>
-              </w:rPr>
-            </w:pPr>
-            <w:r>
-              <w:rPr>
-                <w:b/>
-                <w:bCs/>
+                <w:sz w:val="28"/>
+                <w:szCs w:val="28"/>
+                <w:vertAlign w:val="baseline"/>
+                <w:lang w:val="ru-RU"/>
+              </w:rPr>
+            </w:pPr>
+            <w:r>
+              <w:rPr>
+                <w:b/>
+                <w:bCs/>
+                <w:sz w:val="28"/>
+                <w:szCs w:val="28"/>
                 <w:vertAlign w:val="baseline"/>
                 <w:lang w:val="ru-RU"/>
               </w:rPr>
@@ -323,14 +357,18 @@
               <w:jc w:val="both"/>
               <w:rPr>
                 <w:rFonts w:hint="default"/>
-                <w:vertAlign w:val="baseline"/>
-                <w:lang w:val="ru-RU"/>
-              </w:rPr>
-            </w:pPr>
-            <w:r>
-              <w:rPr>
-                <w:b/>
-                <w:bCs/>
+                <w:sz w:val="28"/>
+                <w:szCs w:val="28"/>
+                <w:vertAlign w:val="baseline"/>
+                <w:lang w:val="ru-RU"/>
+              </w:rPr>
+            </w:pPr>
+            <w:r>
+              <w:rPr>
+                <w:b/>
+                <w:bCs/>
+                <w:sz w:val="28"/>
+                <w:szCs w:val="28"/>
                 <w:vertAlign w:val="baseline"/>
                 <w:lang w:val="ru-RU"/>
               </w:rPr>
@@ -341,6 +379,8 @@
                 <w:rFonts w:hint="default"/>
                 <w:b/>
                 <w:bCs/>
+                <w:sz w:val="28"/>
+                <w:szCs w:val="28"/>
                 <w:vertAlign w:val="baseline"/>
                 <w:lang w:val="ru-RU"/>
               </w:rPr>
@@ -378,15 +418,19 @@
                 <w:rFonts w:hint="default"/>
                 <w:b/>
                 <w:bCs/>
-                <w:vertAlign w:val="baseline"/>
-                <w:lang w:val="ru-RU"/>
-              </w:rPr>
-            </w:pPr>
-            <w:r>
-              <w:rPr>
-                <w:rFonts w:hint="default"/>
-                <w:b/>
-                <w:bCs/>
+                <w:sz w:val="28"/>
+                <w:szCs w:val="28"/>
+                <w:vertAlign w:val="baseline"/>
+                <w:lang w:val="ru-RU"/>
+              </w:rPr>
+            </w:pPr>
+            <w:r>
+              <w:rPr>
+                <w:rFonts w:hint="default"/>
+                <w:b/>
+                <w:bCs/>
+                <w:sz w:val="28"/>
+                <w:szCs w:val="28"/>
                 <w:vertAlign w:val="baseline"/>
                 <w:lang w:val="ru-RU"/>
               </w:rPr>
@@ -404,13 +448,17 @@
               <w:jc w:val="both"/>
               <w:rPr>
                 <w:rFonts w:hint="default"/>
-                <w:vertAlign w:val="baseline"/>
-                <w:lang w:val="ru-RU"/>
-              </w:rPr>
-            </w:pPr>
-            <w:r>
-              <w:rPr>
-                <w:rFonts w:hint="default"/>
+                <w:sz w:val="28"/>
+                <w:szCs w:val="28"/>
+                <w:vertAlign w:val="baseline"/>
+                <w:lang w:val="ru-RU"/>
+              </w:rPr>
+            </w:pPr>
+            <w:r>
+              <w:rPr>
+                <w:rFonts w:hint="default"/>
+                <w:sz w:val="28"/>
+                <w:szCs w:val="28"/>
                 <w:vertAlign w:val="baseline"/>
                 <w:lang w:val="ru-RU"/>
               </w:rPr>
@@ -422,7 +470,8 @@
                 <w:color w:val="0000FF"/>
                 <w:spacing w:val="0"/>
                 <w:position w:val="0"/>
-                <w:sz w:val="22"/>
+                <w:sz w:val="28"/>
+                <w:szCs w:val="28"/>
                 <w:u w:val="single"/>
                 <w:shd w:val="clear" w:fill="auto"/>
               </w:rPr>
@@ -440,13 +489,17 @@
               <w:jc w:val="both"/>
               <w:rPr>
                 <w:rFonts w:hint="default"/>
-                <w:vertAlign w:val="baseline"/>
-                <w:lang w:val="ru-RU"/>
-              </w:rPr>
-            </w:pPr>
-            <w:r>
-              <w:rPr>
-                <w:rFonts w:hint="default"/>
+                <w:sz w:val="28"/>
+                <w:szCs w:val="28"/>
+                <w:vertAlign w:val="baseline"/>
+                <w:lang w:val="ru-RU"/>
+              </w:rPr>
+            </w:pPr>
+            <w:r>
+              <w:rPr>
+                <w:rFonts w:hint="default"/>
+                <w:sz w:val="28"/>
+                <w:szCs w:val="28"/>
                 <w:vertAlign w:val="baseline"/>
                 <w:lang w:val="ru-RU"/>
               </w:rPr>
@@ -484,15 +537,19 @@
                 <w:rFonts w:hint="default"/>
                 <w:b/>
                 <w:bCs/>
-                <w:vertAlign w:val="baseline"/>
-                <w:lang w:val="ru-RU"/>
-              </w:rPr>
-            </w:pPr>
-            <w:r>
-              <w:rPr>
-                <w:rFonts w:hint="default"/>
-                <w:b/>
-                <w:bCs/>
+                <w:sz w:val="28"/>
+                <w:szCs w:val="28"/>
+                <w:vertAlign w:val="baseline"/>
+                <w:lang w:val="ru-RU"/>
+              </w:rPr>
+            </w:pPr>
+            <w:r>
+              <w:rPr>
+                <w:rFonts w:hint="default"/>
+                <w:b/>
+                <w:bCs/>
+                <w:sz w:val="28"/>
+                <w:szCs w:val="28"/>
                 <w:vertAlign w:val="baseline"/>
                 <w:lang w:val="ru-RU"/>
               </w:rPr>
@@ -510,11 +567,15 @@
               <w:jc w:val="both"/>
               <w:rPr>
                 <w:rFonts w:hint="default"/>
-              </w:rPr>
-            </w:pPr>
-            <w:r>
-              <w:rPr>
-                <w:rFonts w:hint="default"/>
+                <w:sz w:val="28"/>
+                <w:szCs w:val="28"/>
+              </w:rPr>
+            </w:pPr>
+            <w:r>
+              <w:rPr>
+                <w:rFonts w:hint="default"/>
+                <w:sz w:val="28"/>
+                <w:szCs w:val="28"/>
                 <w:lang w:val="ru-RU"/>
               </w:rPr>
               <w:t>В</w:t>
@@ -522,6 +583,8 @@
             <w:r>
               <w:rPr>
                 <w:rFonts w:hint="default"/>
+                <w:sz w:val="28"/>
+                <w:szCs w:val="28"/>
               </w:rPr>
               <w:t xml:space="preserve"> поисковой строке ввести "мобильный телефон"</w:t>
             </w:r>
@@ -532,6 +595,8 @@
               <w:jc w:val="both"/>
               <w:rPr>
                 <w:rFonts w:hint="default"/>
+                <w:sz w:val="28"/>
+                <w:szCs w:val="28"/>
                 <w:vertAlign w:val="baseline"/>
                 <w:lang w:val="ru-RU"/>
               </w:rPr>
@@ -548,12 +613,16 @@
               <w:jc w:val="both"/>
               <w:rPr>
                 <w:rFonts w:hint="default"/>
-                <w:vertAlign w:val="baseline"/>
-                <w:lang w:val="ru-RU"/>
-              </w:rPr>
-            </w:pPr>
-            <w:r>
-              <w:rPr>
+                <w:sz w:val="28"/>
+                <w:szCs w:val="28"/>
+                <w:vertAlign w:val="baseline"/>
+                <w:lang w:val="ru-RU"/>
+              </w:rPr>
+            </w:pPr>
+            <w:r>
+              <w:rPr>
+                <w:sz w:val="28"/>
+                <w:szCs w:val="28"/>
                 <w:vertAlign w:val="baseline"/>
                 <w:lang w:val="ru-RU"/>
               </w:rPr>
@@ -562,6 +631,8 @@
             <w:r>
               <w:rPr>
                 <w:rFonts w:hint="default"/>
+                <w:sz w:val="28"/>
+                <w:szCs w:val="28"/>
                 <w:vertAlign w:val="baseline"/>
                 <w:lang w:val="ru-RU"/>
               </w:rPr>
@@ -599,15 +670,19 @@
                 <w:rFonts w:hint="default"/>
                 <w:b/>
                 <w:bCs/>
-                <w:vertAlign w:val="baseline"/>
-                <w:lang w:val="ru-RU"/>
-              </w:rPr>
-            </w:pPr>
-            <w:r>
-              <w:rPr>
-                <w:rFonts w:hint="default"/>
-                <w:b/>
-                <w:bCs/>
+                <w:sz w:val="28"/>
+                <w:szCs w:val="28"/>
+                <w:vertAlign w:val="baseline"/>
+                <w:lang w:val="ru-RU"/>
+              </w:rPr>
+            </w:pPr>
+            <w:r>
+              <w:rPr>
+                <w:rFonts w:hint="default"/>
+                <w:b/>
+                <w:bCs/>
+                <w:sz w:val="28"/>
+                <w:szCs w:val="28"/>
                 <w:vertAlign w:val="baseline"/>
                 <w:lang w:val="ru-RU"/>
               </w:rPr>
@@ -625,18 +700,24 @@
               <w:jc w:val="left"/>
               <w:rPr>
                 <w:rFonts w:hint="default"/>
-                <w:lang w:val="ru-RU"/>
-              </w:rPr>
-            </w:pPr>
-            <w:r>
-              <w:rPr>
-                <w:rFonts w:hint="default"/>
+                <w:sz w:val="28"/>
+                <w:szCs w:val="28"/>
+                <w:lang w:val="ru-RU"/>
+              </w:rPr>
+            </w:pPr>
+            <w:r>
+              <w:rPr>
+                <w:rFonts w:hint="default"/>
+                <w:sz w:val="28"/>
+                <w:szCs w:val="28"/>
               </w:rPr>
               <w:t>Обратиться</w:t>
             </w:r>
             <w:r>
               <w:rPr>
                 <w:rFonts w:hint="default"/>
+                <w:sz w:val="28"/>
+                <w:szCs w:val="28"/>
                 <w:lang w:val="ru-RU"/>
               </w:rPr>
               <w:t xml:space="preserve"> </w:t>
@@ -644,12 +725,16 @@
             <w:r>
               <w:rPr>
                 <w:rFonts w:hint="default"/>
+                <w:sz w:val="28"/>
+                <w:szCs w:val="28"/>
               </w:rPr>
               <w:t xml:space="preserve">к фильтрации, находящейся в левой </w:t>
             </w:r>
             <w:r>
               <w:rPr>
                 <w:rFonts w:hint="default"/>
+                <w:sz w:val="28"/>
+                <w:szCs w:val="28"/>
                 <w:lang w:val="ru-RU"/>
               </w:rPr>
               <w:t>части</w:t>
@@ -657,12 +742,16 @@
             <w:r>
               <w:rPr>
                 <w:rFonts w:hint="default"/>
+                <w:sz w:val="28"/>
+                <w:szCs w:val="28"/>
               </w:rPr>
               <w:t xml:space="preserve"> сайта</w:t>
             </w:r>
             <w:r>
               <w:rPr>
                 <w:rFonts w:hint="default"/>
+                <w:sz w:val="28"/>
+                <w:szCs w:val="28"/>
                 <w:lang w:val="ru-RU"/>
               </w:rPr>
               <w:t>.</w:t>
@@ -674,12 +763,16 @@
               <w:jc w:val="left"/>
               <w:rPr>
                 <w:rFonts w:hint="default"/>
+                <w:sz w:val="28"/>
+                <w:szCs w:val="28"/>
                 <w:lang w:val="en-US"/>
               </w:rPr>
             </w:pPr>
             <w:r>
               <w:rPr>
                 <w:rFonts w:hint="default"/>
+                <w:sz w:val="28"/>
+                <w:szCs w:val="28"/>
                 <w:lang w:val="ru-RU"/>
               </w:rPr>
               <w:t xml:space="preserve">И в </w:t>
@@ -687,12 +780,16 @@
             <w:r>
               <w:rPr>
                 <w:rFonts w:hint="default"/>
+                <w:sz w:val="28"/>
+                <w:szCs w:val="28"/>
               </w:rPr>
               <w:t xml:space="preserve"> </w:t>
             </w:r>
             <w:r>
               <w:rPr>
                 <w:rFonts w:hint="default"/>
+                <w:sz w:val="28"/>
+                <w:szCs w:val="28"/>
                 <w:lang w:val="ru-RU"/>
               </w:rPr>
               <w:t>предложенной</w:t>
@@ -700,12 +797,16 @@
             <w:r>
               <w:rPr>
                 <w:rFonts w:hint="default"/>
+                <w:sz w:val="28"/>
+                <w:szCs w:val="28"/>
               </w:rPr>
               <w:t xml:space="preserve"> категории "Бренд"- выбрать</w:t>
             </w:r>
             <w:r>
               <w:rPr>
                 <w:rFonts w:hint="default"/>
+                <w:sz w:val="28"/>
+                <w:szCs w:val="28"/>
                 <w:lang w:val="ru-RU"/>
               </w:rPr>
               <w:t xml:space="preserve">, </w:t>
@@ -715,6 +816,8 @@
                 <w:rFonts w:hint="default"/>
                 <w:i/>
                 <w:iCs/>
+                <w:sz w:val="28"/>
+                <w:szCs w:val="28"/>
                 <w:lang w:val="ru-RU"/>
               </w:rPr>
               <w:t xml:space="preserve">например: </w:t>
@@ -724,6 +827,8 @@
                 <w:rFonts w:hint="default"/>
                 <w:i/>
                 <w:iCs/>
+                <w:sz w:val="28"/>
+                <w:szCs w:val="28"/>
                 <w:lang w:val="en-US"/>
               </w:rPr>
               <w:t>Samsung</w:t>
@@ -740,12 +845,16 @@
               <w:jc w:val="both"/>
               <w:rPr>
                 <w:rFonts w:hint="default"/>
-                <w:lang w:val="ru-RU"/>
-              </w:rPr>
-            </w:pPr>
-            <w:r>
-              <w:rPr>
-                <w:rFonts w:hint="default"/>
+                <w:sz w:val="28"/>
+                <w:szCs w:val="28"/>
+                <w:lang w:val="ru-RU"/>
+              </w:rPr>
+            </w:pPr>
+            <w:r>
+              <w:rPr>
+                <w:rFonts w:hint="default"/>
+                <w:sz w:val="28"/>
+                <w:szCs w:val="28"/>
                 <w:lang w:val="ru-RU"/>
               </w:rPr>
               <w:t>Сайт выдаст все модели данного бренда</w:t>
@@ -782,15 +891,19 @@
                 <w:rFonts w:hint="default"/>
                 <w:b/>
                 <w:bCs/>
-                <w:vertAlign w:val="baseline"/>
-                <w:lang w:val="ru-RU"/>
-              </w:rPr>
-            </w:pPr>
-            <w:r>
-              <w:rPr>
-                <w:rFonts w:hint="default"/>
-                <w:b/>
-                <w:bCs/>
+                <w:sz w:val="28"/>
+                <w:szCs w:val="28"/>
+                <w:vertAlign w:val="baseline"/>
+                <w:lang w:val="ru-RU"/>
+              </w:rPr>
+            </w:pPr>
+            <w:r>
+              <w:rPr>
+                <w:rFonts w:hint="default"/>
+                <w:b/>
+                <w:bCs/>
+                <w:sz w:val="28"/>
+                <w:szCs w:val="28"/>
                 <w:vertAlign w:val="baseline"/>
                 <w:lang w:val="ru-RU"/>
               </w:rPr>
@@ -808,11 +921,15 @@
               <w:jc w:val="both"/>
               <w:rPr>
                 <w:rFonts w:hint="default"/>
-              </w:rPr>
-            </w:pPr>
-            <w:r>
-              <w:rPr>
-                <w:rFonts w:hint="default"/>
+                <w:sz w:val="28"/>
+                <w:szCs w:val="28"/>
+              </w:rPr>
+            </w:pPr>
+            <w:r>
+              <w:rPr>
+                <w:rFonts w:hint="default"/>
+                <w:sz w:val="28"/>
+                <w:szCs w:val="28"/>
                 <w:lang w:val="ru-RU"/>
               </w:rPr>
               <w:t xml:space="preserve">В фильтрации, выбрать </w:t>
@@ -820,12 +937,16 @@
             <w:r>
               <w:rPr>
                 <w:rFonts w:hint="default"/>
+                <w:sz w:val="28"/>
+                <w:szCs w:val="28"/>
               </w:rPr>
               <w:t>категори</w:t>
             </w:r>
             <w:r>
               <w:rPr>
                 <w:rFonts w:hint="default"/>
+                <w:sz w:val="28"/>
+                <w:szCs w:val="28"/>
                 <w:lang w:val="ru-RU"/>
               </w:rPr>
               <w:t>ю</w:t>
@@ -833,6 +954,8 @@
             <w:r>
               <w:rPr>
                 <w:rFonts w:hint="default"/>
+                <w:sz w:val="28"/>
+                <w:szCs w:val="28"/>
               </w:rPr>
               <w:t xml:space="preserve"> "Тип"- мобильный телефон</w:t>
             </w:r>
@@ -848,12 +971,16 @@
               <w:jc w:val="both"/>
               <w:rPr>
                 <w:rFonts w:hint="default"/>
-                <w:lang w:val="ru-RU"/>
-              </w:rPr>
-            </w:pPr>
-            <w:r>
-              <w:rPr>
-                <w:rFonts w:hint="default"/>
+                <w:sz w:val="28"/>
+                <w:szCs w:val="28"/>
+                <w:lang w:val="ru-RU"/>
+              </w:rPr>
+            </w:pPr>
+            <w:r>
+              <w:rPr>
+                <w:rFonts w:hint="default"/>
+                <w:sz w:val="28"/>
+                <w:szCs w:val="28"/>
                 <w:lang w:val="ru-RU"/>
               </w:rPr>
               <w:t xml:space="preserve">Сайт выдаст карточки товаров  на мобильные(кнопочные) устройства бренда </w:t>
@@ -861,6 +988,8 @@
             <w:r>
               <w:rPr>
                 <w:rFonts w:hint="default"/>
+                <w:sz w:val="28"/>
+                <w:szCs w:val="28"/>
                 <w:lang w:val="en-US"/>
               </w:rPr>
               <w:t>Samsung</w:t>
@@ -868,6 +997,8 @@
             <w:r>
               <w:rPr>
                 <w:rFonts w:hint="default"/>
+                <w:sz w:val="28"/>
+                <w:szCs w:val="28"/>
                 <w:lang w:val="ru-RU"/>
               </w:rPr>
               <w:t>, КПК- отсутствуют.</w:t>
